--- a/docs/FamGames_Dokumentasi_18222079.docx
+++ b/docs/FamGames_Dokumentasi_18222079.docx
@@ -1638,8 +1638,867 @@
         <w:pStyle w:val="ListParagraph"/>
       </w:pPr>
     </w:p>
+    <w:p>
+      <w:pPr>
+        <w:pStyle w:val="ListParagraph"/>
+      </w:pPr>
+    </w:p>
+    <w:p>
+      <w:pPr>
+        <w:pStyle w:val="ListParagraph"/>
+        <w:rPr>
+          <w:b/>
+          <w:bCs/>
+        </w:rPr>
+      </w:pPr>
+      <w:r>
+        <w:rPr>
+          <w:b/>
+          <w:bCs/>
+        </w:rPr>
+        <w:t>Containerization:</w:t>
+      </w:r>
+    </w:p>
+    <w:p>
+      <w:pPr>
+        <w:pStyle w:val="ListParagraph"/>
+        <w:ind w:firstLine="720"/>
+      </w:pPr>
+      <w:r>
+        <w:t xml:space="preserve">Containerization dilakukan menggunakan </w:t>
+      </w:r>
+      <w:r>
+        <w:t>Dockerfile untuk membangun image Docker yang berisi aplikasi Next.js Anda, dimulai dari menginstal dependensi, membangun aplikasi, hingga menghasilkan image produksi yang siap dijalankan. Sementara itu, docker-compose.yml digunakan untuk menjalankan container aplikasi berdasarkan image tersebut, dengan konfigurasi tambahan seperti port mapping, volume, dan environment variables (termasuk Supabase URL dan key). Kombinasi keduanya memungkinkan aplikasi Anda berjalan dalam container yang terisolasi, efisien, dan mudah dideploy ke lingkungan apa pun.</w:t>
+      </w:r>
+    </w:p>
+    <w:p>
+      <w:r>
+        <w:lastRenderedPageBreak/>
+        <w:tab/>
+      </w:r>
+      <w:r>
+        <w:drawing>
+          <wp:inline distT="0" distB="0" distL="0" distR="0" wp14:anchorId="6408655E" wp14:editId="577F1672">
+            <wp:extent cx="5943600" cy="3647440"/>
+            <wp:effectExtent l="0" t="0" r="0" b="0"/>
+            <wp:docPr id="1120441049" name="Picture 1" descr="A screenshot of a computer program&#10;&#10;Description automatically generated"/>
+            <wp:cNvGraphicFramePr>
+              <a:graphicFrameLocks xmlns:a="http://schemas.openxmlformats.org/drawingml/2006/main" noChangeAspect="1"/>
+            </wp:cNvGraphicFramePr>
+            <a:graphic xmlns:a="http://schemas.openxmlformats.org/drawingml/2006/main">
+              <a:graphicData uri="http://schemas.openxmlformats.org/drawingml/2006/picture">
+                <pic:pic xmlns:pic="http://schemas.openxmlformats.org/drawingml/2006/picture">
+                  <pic:nvPicPr>
+                    <pic:cNvPr id="1120441049" name="Picture 1" descr="A screenshot of a computer program&#10;&#10;Description automatically generated"/>
+                    <pic:cNvPicPr/>
+                  </pic:nvPicPr>
+                  <pic:blipFill>
+                    <a:blip r:embed="rId18"/>
+                    <a:stretch>
+                      <a:fillRect/>
+                    </a:stretch>
+                  </pic:blipFill>
+                  <pic:spPr>
+                    <a:xfrm>
+                      <a:off x="0" y="0"/>
+                      <a:ext cx="5943600" cy="3647440"/>
+                    </a:xfrm>
+                    <a:prstGeom prst="rect">
+                      <a:avLst/>
+                    </a:prstGeom>
+                  </pic:spPr>
+                </pic:pic>
+              </a:graphicData>
+            </a:graphic>
+          </wp:inline>
+        </w:drawing>
+      </w:r>
+    </w:p>
+    <w:p>
+      <w:pPr>
+        <w:rPr>
+          <w:b/>
+          <w:bCs/>
+        </w:rPr>
+      </w:pPr>
+      <w:r>
+        <w:rPr>
+          <w:b/>
+          <w:bCs/>
+        </w:rPr>
+        <w:t>Penjelasan Tahapan dalam Dockerfile</w:t>
+      </w:r>
+    </w:p>
+    <w:p>
+      <w:pPr>
+        <w:numPr>
+          <w:ilvl w:val="0"/>
+          <w:numId w:val="16"/>
+        </w:numPr>
+      </w:pPr>
+      <w:r>
+        <w:rPr>
+          <w:b/>
+          <w:bCs/>
+        </w:rPr>
+        <w:t>Build Stage</w:t>
+      </w:r>
+      <w:r>
+        <w:t xml:space="preserve"> (FROM node:18 AS builder):</w:t>
+      </w:r>
+    </w:p>
+    <w:p>
+      <w:pPr>
+        <w:numPr>
+          <w:ilvl w:val="1"/>
+          <w:numId w:val="16"/>
+        </w:numPr>
+      </w:pPr>
+      <w:r>
+        <w:rPr>
+          <w:b/>
+          <w:bCs/>
+        </w:rPr>
+        <w:t>Base Image:</w:t>
+      </w:r>
+      <w:r>
+        <w:t xml:space="preserve"> Menggunakan node:18 sebagai base image (versi Node.js 18).</w:t>
+      </w:r>
+    </w:p>
+    <w:p>
+      <w:pPr>
+        <w:numPr>
+          <w:ilvl w:val="1"/>
+          <w:numId w:val="16"/>
+        </w:numPr>
+      </w:pPr>
+      <w:r>
+        <w:rPr>
+          <w:b/>
+          <w:bCs/>
+        </w:rPr>
+        <w:t>Set Working Directory:</w:t>
+      </w:r>
+      <w:r>
+        <w:t xml:space="preserve"> WORKDIR /app menetapkan direktori kerja di dalam container ke /app.</w:t>
+      </w:r>
+    </w:p>
+    <w:p>
+      <w:pPr>
+        <w:numPr>
+          <w:ilvl w:val="1"/>
+          <w:numId w:val="16"/>
+        </w:numPr>
+      </w:pPr>
+      <w:r>
+        <w:rPr>
+          <w:b/>
+          <w:bCs/>
+        </w:rPr>
+        <w:t>Install Dependencies:</w:t>
+      </w:r>
+    </w:p>
+    <w:p>
+      <w:pPr>
+        <w:numPr>
+          <w:ilvl w:val="2"/>
+          <w:numId w:val="16"/>
+        </w:numPr>
+      </w:pPr>
+      <w:r>
+        <w:t>COPY package.json package-lock.json ./ menyalin file package.json dan package-lock.json ke direktori kerja.</w:t>
+      </w:r>
+    </w:p>
+    <w:p>
+      <w:pPr>
+        <w:numPr>
+          <w:ilvl w:val="2"/>
+          <w:numId w:val="16"/>
+        </w:numPr>
+      </w:pPr>
+      <w:r>
+        <w:t>RUN npm install --legacy-peer-deps menjalankan instalasi dependensi Node.js.</w:t>
+      </w:r>
+    </w:p>
+    <w:p>
+      <w:pPr>
+        <w:numPr>
+          <w:ilvl w:val="1"/>
+          <w:numId w:val="16"/>
+        </w:numPr>
+      </w:pPr>
+      <w:r>
+        <w:rPr>
+          <w:b/>
+          <w:bCs/>
+        </w:rPr>
+        <w:t>Environment Variables:</w:t>
+      </w:r>
+    </w:p>
+    <w:p>
+      <w:pPr>
+        <w:numPr>
+          <w:ilvl w:val="2"/>
+          <w:numId w:val="16"/>
+        </w:numPr>
+      </w:pPr>
+      <w:r>
+        <w:t>ARG NEXT_PUBLIC_SUPABASE_URL dan ARG NEXT_PUBLIC_SUPABASE_ANON_KEY mendefinisikan argumen build yang akan dipakai untuk Supabase.</w:t>
+      </w:r>
+    </w:p>
+    <w:p>
+      <w:pPr>
+        <w:numPr>
+          <w:ilvl w:val="2"/>
+          <w:numId w:val="16"/>
+        </w:numPr>
+      </w:pPr>
+      <w:r>
+        <w:t>ENV menetapkan variabel lingkungan di container untuk digunakan aplikasi.</w:t>
+      </w:r>
+    </w:p>
+    <w:p>
+      <w:pPr>
+        <w:numPr>
+          <w:ilvl w:val="1"/>
+          <w:numId w:val="16"/>
+        </w:numPr>
+      </w:pPr>
+      <w:r>
+        <w:rPr>
+          <w:b/>
+          <w:bCs/>
+        </w:rPr>
+        <w:t>Copy Project Files:</w:t>
+      </w:r>
+    </w:p>
+    <w:p>
+      <w:pPr>
+        <w:numPr>
+          <w:ilvl w:val="2"/>
+          <w:numId w:val="16"/>
+        </w:numPr>
+      </w:pPr>
+      <w:r>
+        <w:lastRenderedPageBreak/>
+        <w:t>COPY . . menyalin semua file proyek ke dalam direktori kerja di container.</w:t>
+      </w:r>
+    </w:p>
+    <w:p>
+      <w:pPr>
+        <w:numPr>
+          <w:ilvl w:val="1"/>
+          <w:numId w:val="16"/>
+        </w:numPr>
+      </w:pPr>
+      <w:r>
+        <w:rPr>
+          <w:b/>
+          <w:bCs/>
+        </w:rPr>
+        <w:t>Build Next.js App:</w:t>
+      </w:r>
+    </w:p>
+    <w:p>
+      <w:pPr>
+        <w:numPr>
+          <w:ilvl w:val="2"/>
+          <w:numId w:val="16"/>
+        </w:numPr>
+      </w:pPr>
+      <w:r>
+        <w:t>RUN npm run build membangun aplikasi Next.js untuk produksi, menghasilkan folder .next.</w:t>
+      </w:r>
+    </w:p>
+    <w:p>
+      <w:pPr>
+        <w:numPr>
+          <w:ilvl w:val="0"/>
+          <w:numId w:val="16"/>
+        </w:numPr>
+      </w:pPr>
+      <w:r>
+        <w:rPr>
+          <w:b/>
+          <w:bCs/>
+        </w:rPr>
+        <w:t>Production Stage</w:t>
+      </w:r>
+      <w:r>
+        <w:t xml:space="preserve"> (FROM node:18-alpine):</w:t>
+      </w:r>
+    </w:p>
+    <w:p>
+      <w:pPr>
+        <w:numPr>
+          <w:ilvl w:val="1"/>
+          <w:numId w:val="16"/>
+        </w:numPr>
+      </w:pPr>
+      <w:r>
+        <w:rPr>
+          <w:b/>
+          <w:bCs/>
+        </w:rPr>
+        <w:t>Base Image:</w:t>
+      </w:r>
+      <w:r>
+        <w:t xml:space="preserve"> Menggunakan node:18-alpine (versi ringan Node.js 18).</w:t>
+      </w:r>
+    </w:p>
+    <w:p>
+      <w:pPr>
+        <w:numPr>
+          <w:ilvl w:val="1"/>
+          <w:numId w:val="16"/>
+        </w:numPr>
+      </w:pPr>
+      <w:r>
+        <w:rPr>
+          <w:b/>
+          <w:bCs/>
+        </w:rPr>
+        <w:t>Set Working Directory:</w:t>
+      </w:r>
+      <w:r>
+        <w:t xml:space="preserve"> WORKDIR /app menetapkan direktori kerja di dalam container.</w:t>
+      </w:r>
+    </w:p>
+    <w:p>
+      <w:pPr>
+        <w:numPr>
+          <w:ilvl w:val="1"/>
+          <w:numId w:val="16"/>
+        </w:numPr>
+      </w:pPr>
+      <w:r>
+        <w:rPr>
+          <w:b/>
+          <w:bCs/>
+        </w:rPr>
+        <w:t>Copy Artifacts:</w:t>
+      </w:r>
+    </w:p>
+    <w:p>
+      <w:pPr>
+        <w:numPr>
+          <w:ilvl w:val="2"/>
+          <w:numId w:val="16"/>
+        </w:numPr>
+      </w:pPr>
+      <w:r>
+        <w:t>Menyalin hasil build (.next), file publik (public), dan dependensi (node_modules) dari tahap build ke tahap produksi.</w:t>
+      </w:r>
+    </w:p>
+    <w:p>
+      <w:pPr>
+        <w:numPr>
+          <w:ilvl w:val="1"/>
+          <w:numId w:val="16"/>
+        </w:numPr>
+      </w:pPr>
+      <w:r>
+        <w:rPr>
+          <w:b/>
+          <w:bCs/>
+        </w:rPr>
+        <w:t>Expose Port:</w:t>
+      </w:r>
+    </w:p>
+    <w:p>
+      <w:pPr>
+        <w:numPr>
+          <w:ilvl w:val="2"/>
+          <w:numId w:val="16"/>
+        </w:numPr>
+      </w:pPr>
+      <w:r>
+        <w:t>EXPOSE 3000 memberitahukan bahwa container mendengarkan pada port 3000.</w:t>
+      </w:r>
+    </w:p>
+    <w:p>
+      <w:pPr>
+        <w:numPr>
+          <w:ilvl w:val="1"/>
+          <w:numId w:val="16"/>
+        </w:numPr>
+      </w:pPr>
+      <w:r>
+        <w:rPr>
+          <w:b/>
+          <w:bCs/>
+        </w:rPr>
+        <w:t>Start Server:</w:t>
+      </w:r>
+    </w:p>
+    <w:p>
+      <w:pPr>
+        <w:numPr>
+          <w:ilvl w:val="2"/>
+          <w:numId w:val="16"/>
+        </w:numPr>
+      </w:pPr>
+      <w:r>
+        <w:t>CMD ["npm", "start"] menjalankan perintah untuk memulai server Next.js dalam mode produksi.</w:t>
+      </w:r>
+    </w:p>
+    <w:p/>
+    <w:p>
+      <w:pPr>
+        <w:rPr>
+          <w:b/>
+          <w:bCs/>
+        </w:rPr>
+      </w:pPr>
+      <w:r>
+        <w:rPr>
+          <w:b/>
+          <w:bCs/>
+        </w:rPr>
+        <w:t>Main Business Logic:</w:t>
+      </w:r>
+    </w:p>
+    <w:p>
+      <w:pPr>
+        <w:rPr>
+          <w:b/>
+          <w:bCs/>
+        </w:rPr>
+      </w:pPr>
+      <w:r>
+        <w:rPr>
+          <w:b/>
+          <w:bCs/>
+        </w:rPr>
+        <w:t>Core Business Implementation:</w:t>
+      </w:r>
+    </w:p>
+    <w:p>
+      <w:r>
+        <w:t>Family Sharing:</w:t>
+      </w:r>
+    </w:p>
+    <w:p>
+      <w:r>
+        <w:lastRenderedPageBreak/>
+        <w:drawing>
+          <wp:inline distT="0" distB="0" distL="0" distR="0" wp14:anchorId="2E491A63" wp14:editId="15154F22">
+            <wp:extent cx="5943600" cy="2794000"/>
+            <wp:effectExtent l="0" t="0" r="0" b="6350"/>
+            <wp:docPr id="962931563" name="Picture 1" descr="A screenshot of a computer&#10;&#10;Description automatically generated"/>
+            <wp:cNvGraphicFramePr>
+              <a:graphicFrameLocks xmlns:a="http://schemas.openxmlformats.org/drawingml/2006/main" noChangeAspect="1"/>
+            </wp:cNvGraphicFramePr>
+            <a:graphic xmlns:a="http://schemas.openxmlformats.org/drawingml/2006/main">
+              <a:graphicData uri="http://schemas.openxmlformats.org/drawingml/2006/picture">
+                <pic:pic xmlns:pic="http://schemas.openxmlformats.org/drawingml/2006/picture">
+                  <pic:nvPicPr>
+                    <pic:cNvPr id="962931563" name="Picture 1" descr="A screenshot of a computer&#10;&#10;Description automatically generated"/>
+                    <pic:cNvPicPr/>
+                  </pic:nvPicPr>
+                  <pic:blipFill>
+                    <a:blip r:embed="rId19"/>
+                    <a:stretch>
+                      <a:fillRect/>
+                    </a:stretch>
+                  </pic:blipFill>
+                  <pic:spPr>
+                    <a:xfrm>
+                      <a:off x="0" y="0"/>
+                      <a:ext cx="5943600" cy="2794000"/>
+                    </a:xfrm>
+                    <a:prstGeom prst="rect">
+                      <a:avLst/>
+                    </a:prstGeom>
+                  </pic:spPr>
+                </pic:pic>
+              </a:graphicData>
+            </a:graphic>
+          </wp:inline>
+        </w:drawing>
+      </w:r>
+    </w:p>
+    <w:p>
+      <w:pPr>
+        <w:rPr>
+          <w:b/>
+          <w:bCs/>
+        </w:rPr>
+      </w:pPr>
+      <w:r>
+        <w:rPr>
+          <w:b/>
+          <w:bCs/>
+        </w:rPr>
+        <w:t>Pembuatan Grup Keluarga</w:t>
+      </w:r>
+    </w:p>
+    <w:p>
+      <w:pPr>
+        <w:numPr>
+          <w:ilvl w:val="0"/>
+          <w:numId w:val="20"/>
+        </w:numPr>
+      </w:pPr>
+      <w:r>
+        <w:t>Pengguna dapat membuat satu grup keluarga.</w:t>
+      </w:r>
+    </w:p>
+    <w:p>
+      <w:pPr>
+        <w:numPr>
+          <w:ilvl w:val="0"/>
+          <w:numId w:val="20"/>
+        </w:numPr>
+      </w:pPr>
+      <w:r>
+        <w:t>Pembuat grup secara otomatis menjadi pemilik grup.</w:t>
+      </w:r>
+    </w:p>
+    <w:p>
+      <w:pPr>
+        <w:rPr>
+          <w:b/>
+          <w:bCs/>
+        </w:rPr>
+      </w:pPr>
+      <w:r>
+        <w:rPr>
+          <w:b/>
+          <w:bCs/>
+        </w:rPr>
+        <w:t>Manajemen Anggota</w:t>
+      </w:r>
+    </w:p>
+    <w:p>
+      <w:pPr>
+        <w:numPr>
+          <w:ilvl w:val="0"/>
+          <w:numId w:val="21"/>
+        </w:numPr>
+      </w:pPr>
+      <w:r>
+        <w:t>Pemilik dapat mengundang anggota melalui email.</w:t>
+      </w:r>
+    </w:p>
+    <w:p>
+      <w:pPr>
+        <w:numPr>
+          <w:ilvl w:val="0"/>
+          <w:numId w:val="21"/>
+        </w:numPr>
+      </w:pPr>
+      <w:r>
+        <w:t>Anggota dapat dihapus oleh pemilik grup.</w:t>
+      </w:r>
+    </w:p>
+    <w:p>
+      <w:pPr>
+        <w:numPr>
+          <w:ilvl w:val="0"/>
+          <w:numId w:val="21"/>
+        </w:numPr>
+      </w:pPr>
+      <w:r>
+        <w:t>Maksimal 5 anggota per grup (termasuk pemilik).</w:t>
+      </w:r>
+    </w:p>
+    <w:p>
+      <w:pPr>
+        <w:rPr>
+          <w:b/>
+          <w:bCs/>
+        </w:rPr>
+      </w:pPr>
+      <w:r>
+        <w:rPr>
+          <w:b/>
+          <w:bCs/>
+        </w:rPr>
+        <w:t>Berbagi Game</w:t>
+      </w:r>
+    </w:p>
+    <w:p>
+      <w:pPr>
+        <w:numPr>
+          <w:ilvl w:val="0"/>
+          <w:numId w:val="22"/>
+        </w:numPr>
+      </w:pPr>
+      <w:r>
+        <w:t>Game yang dibeli oleh salah satu anggota dapat diakses oleh semua anggota grup.</w:t>
+      </w:r>
+    </w:p>
+    <w:p>
+      <w:pPr>
+        <w:numPr>
+          <w:ilvl w:val="0"/>
+          <w:numId w:val="22"/>
+        </w:numPr>
+      </w:pPr>
+      <w:r>
+        <w:t>Pemilik asli game tetap memiliki hak kepemilikan.</w:t>
+      </w:r>
+    </w:p>
+    <w:p>
+      <w:pPr>
+        <w:numPr>
+          <w:ilvl w:val="0"/>
+          <w:numId w:val="22"/>
+        </w:numPr>
+      </w:pPr>
+      <w:r>
+        <w:t>Fitur berbagi dapat diaktifkan atau dinonaktifkan untuk setiap game.</w:t>
+      </w:r>
+    </w:p>
+    <w:p/>
+    <w:p>
+      <w:r>
+        <w:t>Untuk setiap api endpoint dan implementasi main business logic dapat diakses melalui Readme.md yang tertera untuk penjelasan yang lebih lengkap.</w:t>
+      </w:r>
+      <w:r>
+        <w:t xml:space="preserve"> Secara umum, berikut hal-hal yang diimplementasikan:</w:t>
+      </w:r>
+    </w:p>
+    <w:p>
+      <w:pPr>
+        <w:numPr>
+          <w:ilvl w:val="0"/>
+          <w:numId w:val="17"/>
+        </w:numPr>
+      </w:pPr>
+      <w:r>
+        <w:t>User authentication with Google OAuth</w:t>
+      </w:r>
+    </w:p>
+    <w:p>
+      <w:pPr>
+        <w:numPr>
+          <w:ilvl w:val="0"/>
+          <w:numId w:val="17"/>
+        </w:numPr>
+      </w:pPr>
+      <w:r>
+        <w:t>Game library management</w:t>
+      </w:r>
+    </w:p>
+    <w:p>
+      <w:pPr>
+        <w:numPr>
+          <w:ilvl w:val="0"/>
+          <w:numId w:val="17"/>
+        </w:numPr>
+      </w:pPr>
+      <w:r>
+        <w:t>Family group creation and management</w:t>
+      </w:r>
+    </w:p>
+    <w:p>
+      <w:pPr>
+        <w:numPr>
+          <w:ilvl w:val="0"/>
+          <w:numId w:val="17"/>
+        </w:numPr>
+      </w:pPr>
+      <w:r>
+        <w:t>Game sharing between family members</w:t>
+      </w:r>
+    </w:p>
+    <w:p/>
+    <w:p>
+      <w:pPr>
+        <w:rPr>
+          <w:b/>
+          <w:bCs/>
+        </w:rPr>
+      </w:pPr>
+      <w:r>
+        <w:rPr>
+          <w:b/>
+          <w:bCs/>
+        </w:rPr>
+        <w:t>Service Integration:</w:t>
+      </w:r>
+    </w:p>
+    <w:p>
+      <w:pPr>
+        <w:rPr>
+          <w:b/>
+          <w:bCs/>
+        </w:rPr>
+      </w:pPr>
+      <w:r>
+        <w:rPr>
+          <w:b/>
+          <w:bCs/>
+        </w:rPr>
+        <w:drawing>
+          <wp:inline distT="0" distB="0" distL="0" distR="0" wp14:anchorId="02C52519" wp14:editId="57E20CAF">
+            <wp:extent cx="5943600" cy="5394325"/>
+            <wp:effectExtent l="0" t="0" r="0" b="0"/>
+            <wp:docPr id="1933224543" name="Picture 1" descr="A screenshot of a computer&#10;&#10;Description automatically generated"/>
+            <wp:cNvGraphicFramePr>
+              <a:graphicFrameLocks xmlns:a="http://schemas.openxmlformats.org/drawingml/2006/main" noChangeAspect="1"/>
+            </wp:cNvGraphicFramePr>
+            <a:graphic xmlns:a="http://schemas.openxmlformats.org/drawingml/2006/main">
+              <a:graphicData uri="http://schemas.openxmlformats.org/drawingml/2006/picture">
+                <pic:pic xmlns:pic="http://schemas.openxmlformats.org/drawingml/2006/picture">
+                  <pic:nvPicPr>
+                    <pic:cNvPr id="1933224543" name="Picture 1" descr="A screenshot of a computer&#10;&#10;Description automatically generated"/>
+                    <pic:cNvPicPr/>
+                  </pic:nvPicPr>
+                  <pic:blipFill>
+                    <a:blip r:embed="rId20"/>
+                    <a:stretch>
+                      <a:fillRect/>
+                    </a:stretch>
+                  </pic:blipFill>
+                  <pic:spPr>
+                    <a:xfrm>
+                      <a:off x="0" y="0"/>
+                      <a:ext cx="5943600" cy="5394325"/>
+                    </a:xfrm>
+                    <a:prstGeom prst="rect">
+                      <a:avLst/>
+                    </a:prstGeom>
+                  </pic:spPr>
+                </pic:pic>
+              </a:graphicData>
+            </a:graphic>
+          </wp:inline>
+        </w:drawing>
+      </w:r>
+    </w:p>
+    <w:p>
+      <w:r>
+        <w:t>Integrasi ini melibatkan penggunaan layanan chatbot dari pihak ketiga</w:t>
+      </w:r>
+      <w:r>
+        <w:t xml:space="preserve"> (dalam kasus ini service teman sekelas)</w:t>
+      </w:r>
+      <w:r>
+        <w:t xml:space="preserve"> ke dalam aplikasi </w:t>
+      </w:r>
+      <w:r>
+        <w:rPr>
+          <w:b/>
+          <w:bCs/>
+        </w:rPr>
+        <w:t>Game Distribution App</w:t>
+      </w:r>
+      <w:r>
+        <w:t>. Tujuan utama dari integrasi ini adalah memberikan fitur chatbot yang dapat membantu pengguna menjawab pertanyaan atau mengatasi kesulitan yang mereka hadapi saat menggunakan aplikasi.</w:t>
+      </w:r>
+    </w:p>
+    <w:p>
+      <w:pPr>
+        <w:rPr>
+          <w:b/>
+          <w:bCs/>
+        </w:rPr>
+      </w:pPr>
+      <w:r>
+        <w:rPr>
+          <w:b/>
+          <w:bCs/>
+        </w:rPr>
+        <w:t>Langkah-Langkah Implementasi</w:t>
+      </w:r>
+    </w:p>
+    <w:p>
+      <w:pPr>
+        <w:numPr>
+          <w:ilvl w:val="0"/>
+          <w:numId w:val="18"/>
+        </w:numPr>
+      </w:pPr>
+      <w:r>
+        <w:rPr>
+          <w:b/>
+          <w:bCs/>
+        </w:rPr>
+        <w:t>Request Access</w:t>
+      </w:r>
+      <w:r>
+        <w:br/>
+        <w:t>Aplikasi meminta izin kepada penyedia layanan chatbot untuk memanfaatkan layanannya. Hal ini biasanya dilakukan dengan mengirimkan informasi seperti URL aplikasi atau API key yang digunakan untuk mengakses layanan tersebut.</w:t>
+      </w:r>
+    </w:p>
+    <w:p>
+      <w:pPr>
+        <w:numPr>
+          <w:ilvl w:val="0"/>
+          <w:numId w:val="18"/>
+        </w:numPr>
+      </w:pPr>
+      <w:r>
+        <w:rPr>
+          <w:b/>
+          <w:bCs/>
+        </w:rPr>
+        <w:lastRenderedPageBreak/>
+        <w:t>Script Injection</w:t>
+      </w:r>
+      <w:r>
+        <w:br/>
+        <w:t>Layanan chatbot diintegrasikan ke dalam aplikasi dengan cara menyisipkan script pihak ketiga. Berikut adalah contoh potongan kode yang digunakan:</w:t>
+      </w:r>
+    </w:p>
+    <w:p>
+      <w:r>
+        <w:t>window.MUSICMATE_API_KEY = "your_api_key_here";</w:t>
+      </w:r>
+    </w:p>
+    <w:p>
+      <w:r>
+        <w:t>&lt;script src="https://spotify-bot.azurewebsites.net/static/js/widget-loader.js"&gt;&lt;/script&gt;</w:t>
+      </w:r>
+    </w:p>
+    <w:p>
+      <w:r>
+        <w:t>Dalam contoh ini, file eksternal widget-loader.js digunakan untuk menangani logika chatbot, sementara window.MUSICMATE_API_KEY berfungsi sebagai mekanisme otentikasi.</w:t>
+      </w:r>
+    </w:p>
+    <w:p>
+      <w:pPr>
+        <w:rPr>
+          <w:b/>
+          <w:bCs/>
+        </w:rPr>
+      </w:pPr>
+      <w:r>
+        <w:rPr>
+          <w:b/>
+          <w:bCs/>
+        </w:rPr>
+        <w:t>Cara Kerja</w:t>
+      </w:r>
+    </w:p>
+    <w:p>
+      <w:pPr>
+        <w:numPr>
+          <w:ilvl w:val="0"/>
+          <w:numId w:val="19"/>
+        </w:numPr>
+      </w:pPr>
+      <w:r>
+        <w:t>Ketika aplikasi dijalankan, script chatbot akan di-load secara otomatis, menghubungkan aplikasi dengan server chatbot pihak ketiga.</w:t>
+      </w:r>
+    </w:p>
+    <w:p>
+      <w:pPr>
+        <w:numPr>
+          <w:ilvl w:val="0"/>
+          <w:numId w:val="19"/>
+        </w:numPr>
+      </w:pPr>
+      <w:r>
+        <w:t>API key yang telah disetel memungkinkan aplikasi untuk menggunakan layanan chatbot dengan aman dan sesuai dengan batasan akses yang diberikan oleh penyedia layanan.</w:t>
+      </w:r>
+    </w:p>
+    <w:p/>
     <w:sectPr>
-      <w:headerReference w:type="default" r:id="rId18"/>
+      <w:headerReference w:type="default" r:id="rId21"/>
       <w:pgSz w:w="12240" w:h="15840"/>
       <w:pgMar w:top="1440" w:right="1440" w:bottom="1440" w:left="1440" w:header="720" w:footer="720" w:gutter="0"/>
       <w:cols w:space="720"/>
@@ -1877,6 +2736,155 @@
     </w:lvl>
   </w:abstractNum>
   <w:abstractNum w:abstractNumId="1" w15:restartNumberingAfterBreak="0">
+    <w:nsid w:val="0410016C"/>
+    <w:multiLevelType w:val="multilevel"/>
+    <w:tmpl w:val="68169408"/>
+    <w:lvl w:ilvl="0">
+      <w:start w:val="1"/>
+      <w:numFmt w:val="bullet"/>
+      <w:lvlText w:val=""/>
+      <w:lvlJc w:val="left"/>
+      <w:pPr>
+        <w:tabs>
+          <w:tab w:val="num" w:pos="720"/>
+        </w:tabs>
+        <w:ind w:left="720" w:hanging="360"/>
+      </w:pPr>
+      <w:rPr>
+        <w:rFonts w:ascii="Symbol" w:hAnsi="Symbol" w:hint="default"/>
+        <w:sz w:val="20"/>
+      </w:rPr>
+    </w:lvl>
+    <w:lvl w:ilvl="1" w:tentative="1">
+      <w:start w:val="1"/>
+      <w:numFmt w:val="bullet"/>
+      <w:lvlText w:val="o"/>
+      <w:lvlJc w:val="left"/>
+      <w:pPr>
+        <w:tabs>
+          <w:tab w:val="num" w:pos="1440"/>
+        </w:tabs>
+        <w:ind w:left="1440" w:hanging="360"/>
+      </w:pPr>
+      <w:rPr>
+        <w:rFonts w:ascii="Courier New" w:hAnsi="Courier New" w:hint="default"/>
+        <w:sz w:val="20"/>
+      </w:rPr>
+    </w:lvl>
+    <w:lvl w:ilvl="2" w:tentative="1">
+      <w:start w:val="1"/>
+      <w:numFmt w:val="bullet"/>
+      <w:lvlText w:val=""/>
+      <w:lvlJc w:val="left"/>
+      <w:pPr>
+        <w:tabs>
+          <w:tab w:val="num" w:pos="2160"/>
+        </w:tabs>
+        <w:ind w:left="2160" w:hanging="360"/>
+      </w:pPr>
+      <w:rPr>
+        <w:rFonts w:ascii="Wingdings" w:hAnsi="Wingdings" w:hint="default"/>
+        <w:sz w:val="20"/>
+      </w:rPr>
+    </w:lvl>
+    <w:lvl w:ilvl="3" w:tentative="1">
+      <w:start w:val="1"/>
+      <w:numFmt w:val="bullet"/>
+      <w:lvlText w:val=""/>
+      <w:lvlJc w:val="left"/>
+      <w:pPr>
+        <w:tabs>
+          <w:tab w:val="num" w:pos="2880"/>
+        </w:tabs>
+        <w:ind w:left="2880" w:hanging="360"/>
+      </w:pPr>
+      <w:rPr>
+        <w:rFonts w:ascii="Wingdings" w:hAnsi="Wingdings" w:hint="default"/>
+        <w:sz w:val="20"/>
+      </w:rPr>
+    </w:lvl>
+    <w:lvl w:ilvl="4" w:tentative="1">
+      <w:start w:val="1"/>
+      <w:numFmt w:val="bullet"/>
+      <w:lvlText w:val=""/>
+      <w:lvlJc w:val="left"/>
+      <w:pPr>
+        <w:tabs>
+          <w:tab w:val="num" w:pos="3600"/>
+        </w:tabs>
+        <w:ind w:left="3600" w:hanging="360"/>
+      </w:pPr>
+      <w:rPr>
+        <w:rFonts w:ascii="Wingdings" w:hAnsi="Wingdings" w:hint="default"/>
+        <w:sz w:val="20"/>
+      </w:rPr>
+    </w:lvl>
+    <w:lvl w:ilvl="5" w:tentative="1">
+      <w:start w:val="1"/>
+      <w:numFmt w:val="bullet"/>
+      <w:lvlText w:val=""/>
+      <w:lvlJc w:val="left"/>
+      <w:pPr>
+        <w:tabs>
+          <w:tab w:val="num" w:pos="4320"/>
+        </w:tabs>
+        <w:ind w:left="4320" w:hanging="360"/>
+      </w:pPr>
+      <w:rPr>
+        <w:rFonts w:ascii="Wingdings" w:hAnsi="Wingdings" w:hint="default"/>
+        <w:sz w:val="20"/>
+      </w:rPr>
+    </w:lvl>
+    <w:lvl w:ilvl="6" w:tentative="1">
+      <w:start w:val="1"/>
+      <w:numFmt w:val="bullet"/>
+      <w:lvlText w:val=""/>
+      <w:lvlJc w:val="left"/>
+      <w:pPr>
+        <w:tabs>
+          <w:tab w:val="num" w:pos="5040"/>
+        </w:tabs>
+        <w:ind w:left="5040" w:hanging="360"/>
+      </w:pPr>
+      <w:rPr>
+        <w:rFonts w:ascii="Wingdings" w:hAnsi="Wingdings" w:hint="default"/>
+        <w:sz w:val="20"/>
+      </w:rPr>
+    </w:lvl>
+    <w:lvl w:ilvl="7" w:tentative="1">
+      <w:start w:val="1"/>
+      <w:numFmt w:val="bullet"/>
+      <w:lvlText w:val=""/>
+      <w:lvlJc w:val="left"/>
+      <w:pPr>
+        <w:tabs>
+          <w:tab w:val="num" w:pos="5760"/>
+        </w:tabs>
+        <w:ind w:left="5760" w:hanging="360"/>
+      </w:pPr>
+      <w:rPr>
+        <w:rFonts w:ascii="Wingdings" w:hAnsi="Wingdings" w:hint="default"/>
+        <w:sz w:val="20"/>
+      </w:rPr>
+    </w:lvl>
+    <w:lvl w:ilvl="8" w:tentative="1">
+      <w:start w:val="1"/>
+      <w:numFmt w:val="bullet"/>
+      <w:lvlText w:val=""/>
+      <w:lvlJc w:val="left"/>
+      <w:pPr>
+        <w:tabs>
+          <w:tab w:val="num" w:pos="6480"/>
+        </w:tabs>
+        <w:ind w:left="6480" w:hanging="360"/>
+      </w:pPr>
+      <w:rPr>
+        <w:rFonts w:ascii="Wingdings" w:hAnsi="Wingdings" w:hint="default"/>
+        <w:sz w:val="20"/>
+      </w:rPr>
+    </w:lvl>
+  </w:abstractNum>
+  <w:abstractNum w:abstractNumId="2" w15:restartNumberingAfterBreak="0">
     <w:nsid w:val="055A03E7"/>
     <w:multiLevelType w:val="multilevel"/>
     <w:tmpl w:val="C0A05A54"/>
@@ -2025,7 +3033,7 @@
       </w:rPr>
     </w:lvl>
   </w:abstractNum>
-  <w:abstractNum w:abstractNumId="2" w15:restartNumberingAfterBreak="0">
+  <w:abstractNum w:abstractNumId="3" w15:restartNumberingAfterBreak="0">
     <w:nsid w:val="06BF08B4"/>
     <w:multiLevelType w:val="multilevel"/>
     <w:tmpl w:val="0E589B6C"/>
@@ -2174,7 +3182,7 @@
       </w:rPr>
     </w:lvl>
   </w:abstractNum>
-  <w:abstractNum w:abstractNumId="3" w15:restartNumberingAfterBreak="0">
+  <w:abstractNum w:abstractNumId="4" w15:restartNumberingAfterBreak="0">
     <w:nsid w:val="15087751"/>
     <w:multiLevelType w:val="multilevel"/>
     <w:tmpl w:val="5652DA76"/>
@@ -2323,7 +3331,7 @@
       </w:rPr>
     </w:lvl>
   </w:abstractNum>
-  <w:abstractNum w:abstractNumId="4" w15:restartNumberingAfterBreak="0">
+  <w:abstractNum w:abstractNumId="5" w15:restartNumberingAfterBreak="0">
     <w:nsid w:val="1A0E3B1C"/>
     <w:multiLevelType w:val="multilevel"/>
     <w:tmpl w:val="C584F950"/>
@@ -2472,7 +3480,7 @@
       </w:rPr>
     </w:lvl>
   </w:abstractNum>
-  <w:abstractNum w:abstractNumId="5" w15:restartNumberingAfterBreak="0">
+  <w:abstractNum w:abstractNumId="6" w15:restartNumberingAfterBreak="0">
     <w:nsid w:val="25887D98"/>
     <w:multiLevelType w:val="multilevel"/>
     <w:tmpl w:val="0634699E"/>
@@ -2621,7 +3629,156 @@
       </w:rPr>
     </w:lvl>
   </w:abstractNum>
-  <w:abstractNum w:abstractNumId="6" w15:restartNumberingAfterBreak="0">
+  <w:abstractNum w:abstractNumId="7" w15:restartNumberingAfterBreak="0">
+    <w:nsid w:val="335A41D0"/>
+    <w:multiLevelType w:val="multilevel"/>
+    <w:tmpl w:val="0F8A9886"/>
+    <w:lvl w:ilvl="0">
+      <w:start w:val="1"/>
+      <w:numFmt w:val="bullet"/>
+      <w:lvlText w:val=""/>
+      <w:lvlJc w:val="left"/>
+      <w:pPr>
+        <w:tabs>
+          <w:tab w:val="num" w:pos="720"/>
+        </w:tabs>
+        <w:ind w:left="720" w:hanging="360"/>
+      </w:pPr>
+      <w:rPr>
+        <w:rFonts w:ascii="Symbol" w:hAnsi="Symbol" w:hint="default"/>
+        <w:sz w:val="20"/>
+      </w:rPr>
+    </w:lvl>
+    <w:lvl w:ilvl="1" w:tentative="1">
+      <w:start w:val="1"/>
+      <w:numFmt w:val="bullet"/>
+      <w:lvlText w:val="o"/>
+      <w:lvlJc w:val="left"/>
+      <w:pPr>
+        <w:tabs>
+          <w:tab w:val="num" w:pos="1440"/>
+        </w:tabs>
+        <w:ind w:left="1440" w:hanging="360"/>
+      </w:pPr>
+      <w:rPr>
+        <w:rFonts w:ascii="Courier New" w:hAnsi="Courier New" w:hint="default"/>
+        <w:sz w:val="20"/>
+      </w:rPr>
+    </w:lvl>
+    <w:lvl w:ilvl="2" w:tentative="1">
+      <w:start w:val="1"/>
+      <w:numFmt w:val="bullet"/>
+      <w:lvlText w:val=""/>
+      <w:lvlJc w:val="left"/>
+      <w:pPr>
+        <w:tabs>
+          <w:tab w:val="num" w:pos="2160"/>
+        </w:tabs>
+        <w:ind w:left="2160" w:hanging="360"/>
+      </w:pPr>
+      <w:rPr>
+        <w:rFonts w:ascii="Wingdings" w:hAnsi="Wingdings" w:hint="default"/>
+        <w:sz w:val="20"/>
+      </w:rPr>
+    </w:lvl>
+    <w:lvl w:ilvl="3" w:tentative="1">
+      <w:start w:val="1"/>
+      <w:numFmt w:val="bullet"/>
+      <w:lvlText w:val=""/>
+      <w:lvlJc w:val="left"/>
+      <w:pPr>
+        <w:tabs>
+          <w:tab w:val="num" w:pos="2880"/>
+        </w:tabs>
+        <w:ind w:left="2880" w:hanging="360"/>
+      </w:pPr>
+      <w:rPr>
+        <w:rFonts w:ascii="Wingdings" w:hAnsi="Wingdings" w:hint="default"/>
+        <w:sz w:val="20"/>
+      </w:rPr>
+    </w:lvl>
+    <w:lvl w:ilvl="4" w:tentative="1">
+      <w:start w:val="1"/>
+      <w:numFmt w:val="bullet"/>
+      <w:lvlText w:val=""/>
+      <w:lvlJc w:val="left"/>
+      <w:pPr>
+        <w:tabs>
+          <w:tab w:val="num" w:pos="3600"/>
+        </w:tabs>
+        <w:ind w:left="3600" w:hanging="360"/>
+      </w:pPr>
+      <w:rPr>
+        <w:rFonts w:ascii="Wingdings" w:hAnsi="Wingdings" w:hint="default"/>
+        <w:sz w:val="20"/>
+      </w:rPr>
+    </w:lvl>
+    <w:lvl w:ilvl="5" w:tentative="1">
+      <w:start w:val="1"/>
+      <w:numFmt w:val="bullet"/>
+      <w:lvlText w:val=""/>
+      <w:lvlJc w:val="left"/>
+      <w:pPr>
+        <w:tabs>
+          <w:tab w:val="num" w:pos="4320"/>
+        </w:tabs>
+        <w:ind w:left="4320" w:hanging="360"/>
+      </w:pPr>
+      <w:rPr>
+        <w:rFonts w:ascii="Wingdings" w:hAnsi="Wingdings" w:hint="default"/>
+        <w:sz w:val="20"/>
+      </w:rPr>
+    </w:lvl>
+    <w:lvl w:ilvl="6" w:tentative="1">
+      <w:start w:val="1"/>
+      <w:numFmt w:val="bullet"/>
+      <w:lvlText w:val=""/>
+      <w:lvlJc w:val="left"/>
+      <w:pPr>
+        <w:tabs>
+          <w:tab w:val="num" w:pos="5040"/>
+        </w:tabs>
+        <w:ind w:left="5040" w:hanging="360"/>
+      </w:pPr>
+      <w:rPr>
+        <w:rFonts w:ascii="Wingdings" w:hAnsi="Wingdings" w:hint="default"/>
+        <w:sz w:val="20"/>
+      </w:rPr>
+    </w:lvl>
+    <w:lvl w:ilvl="7" w:tentative="1">
+      <w:start w:val="1"/>
+      <w:numFmt w:val="bullet"/>
+      <w:lvlText w:val=""/>
+      <w:lvlJc w:val="left"/>
+      <w:pPr>
+        <w:tabs>
+          <w:tab w:val="num" w:pos="5760"/>
+        </w:tabs>
+        <w:ind w:left="5760" w:hanging="360"/>
+      </w:pPr>
+      <w:rPr>
+        <w:rFonts w:ascii="Wingdings" w:hAnsi="Wingdings" w:hint="default"/>
+        <w:sz w:val="20"/>
+      </w:rPr>
+    </w:lvl>
+    <w:lvl w:ilvl="8" w:tentative="1">
+      <w:start w:val="1"/>
+      <w:numFmt w:val="bullet"/>
+      <w:lvlText w:val=""/>
+      <w:lvlJc w:val="left"/>
+      <w:pPr>
+        <w:tabs>
+          <w:tab w:val="num" w:pos="6480"/>
+        </w:tabs>
+        <w:ind w:left="6480" w:hanging="360"/>
+      </w:pPr>
+      <w:rPr>
+        <w:rFonts w:ascii="Wingdings" w:hAnsi="Wingdings" w:hint="default"/>
+        <w:sz w:val="20"/>
+      </w:rPr>
+    </w:lvl>
+  </w:abstractNum>
+  <w:abstractNum w:abstractNumId="8" w15:restartNumberingAfterBreak="0">
     <w:nsid w:val="37660A2D"/>
     <w:multiLevelType w:val="multilevel"/>
     <w:tmpl w:val="260621FC"/>
@@ -2770,7 +3927,7 @@
       </w:rPr>
     </w:lvl>
   </w:abstractNum>
-  <w:abstractNum w:abstractNumId="7" w15:restartNumberingAfterBreak="0">
+  <w:abstractNum w:abstractNumId="9" w15:restartNumberingAfterBreak="0">
     <w:nsid w:val="3D732403"/>
     <w:multiLevelType w:val="multilevel"/>
     <w:tmpl w:val="9F4E033E"/>
@@ -2919,7 +4076,7 @@
       </w:rPr>
     </w:lvl>
   </w:abstractNum>
-  <w:abstractNum w:abstractNumId="8" w15:restartNumberingAfterBreak="0">
+  <w:abstractNum w:abstractNumId="10" w15:restartNumberingAfterBreak="0">
     <w:nsid w:val="3E754DF1"/>
     <w:multiLevelType w:val="multilevel"/>
     <w:tmpl w:val="97369F5A"/>
@@ -3068,7 +4225,7 @@
       </w:rPr>
     </w:lvl>
   </w:abstractNum>
-  <w:abstractNum w:abstractNumId="9" w15:restartNumberingAfterBreak="0">
+  <w:abstractNum w:abstractNumId="11" w15:restartNumberingAfterBreak="0">
     <w:nsid w:val="3F8D4C31"/>
     <w:multiLevelType w:val="multilevel"/>
     <w:tmpl w:val="8B8AA9F4"/>
@@ -3217,7 +4374,7 @@
       </w:rPr>
     </w:lvl>
   </w:abstractNum>
-  <w:abstractNum w:abstractNumId="10" w15:restartNumberingAfterBreak="0">
+  <w:abstractNum w:abstractNumId="12" w15:restartNumberingAfterBreak="0">
     <w:nsid w:val="56BA53A5"/>
     <w:multiLevelType w:val="multilevel"/>
     <w:tmpl w:val="73FE6E3C"/>
@@ -3366,7 +4523,128 @@
       </w:rPr>
     </w:lvl>
   </w:abstractNum>
-  <w:abstractNum w:abstractNumId="11" w15:restartNumberingAfterBreak="0">
+  <w:abstractNum w:abstractNumId="13" w15:restartNumberingAfterBreak="0">
+    <w:nsid w:val="59CE0715"/>
+    <w:multiLevelType w:val="multilevel"/>
+    <w:tmpl w:val="A09ADC10"/>
+    <w:lvl w:ilvl="0">
+      <w:start w:val="1"/>
+      <w:numFmt w:val="decimal"/>
+      <w:lvlText w:val="%1."/>
+      <w:lvlJc w:val="left"/>
+      <w:pPr>
+        <w:tabs>
+          <w:tab w:val="num" w:pos="720"/>
+        </w:tabs>
+        <w:ind w:left="720" w:hanging="360"/>
+      </w:pPr>
+    </w:lvl>
+    <w:lvl w:ilvl="1">
+      <w:start w:val="1"/>
+      <w:numFmt w:val="bullet"/>
+      <w:lvlText w:val="o"/>
+      <w:lvlJc w:val="left"/>
+      <w:pPr>
+        <w:tabs>
+          <w:tab w:val="num" w:pos="1440"/>
+        </w:tabs>
+        <w:ind w:left="1440" w:hanging="360"/>
+      </w:pPr>
+      <w:rPr>
+        <w:rFonts w:ascii="Courier New" w:hAnsi="Courier New" w:hint="default"/>
+        <w:sz w:val="20"/>
+      </w:rPr>
+    </w:lvl>
+    <w:lvl w:ilvl="2">
+      <w:start w:val="1"/>
+      <w:numFmt w:val="bullet"/>
+      <w:lvlText w:val=""/>
+      <w:lvlJc w:val="left"/>
+      <w:pPr>
+        <w:tabs>
+          <w:tab w:val="num" w:pos="2160"/>
+        </w:tabs>
+        <w:ind w:left="2160" w:hanging="360"/>
+      </w:pPr>
+      <w:rPr>
+        <w:rFonts w:ascii="Wingdings" w:hAnsi="Wingdings" w:hint="default"/>
+        <w:sz w:val="20"/>
+      </w:rPr>
+    </w:lvl>
+    <w:lvl w:ilvl="3" w:tentative="1">
+      <w:start w:val="1"/>
+      <w:numFmt w:val="decimal"/>
+      <w:lvlText w:val="%4."/>
+      <w:lvlJc w:val="left"/>
+      <w:pPr>
+        <w:tabs>
+          <w:tab w:val="num" w:pos="2880"/>
+        </w:tabs>
+        <w:ind w:left="2880" w:hanging="360"/>
+      </w:pPr>
+    </w:lvl>
+    <w:lvl w:ilvl="4" w:tentative="1">
+      <w:start w:val="1"/>
+      <w:numFmt w:val="decimal"/>
+      <w:lvlText w:val="%5."/>
+      <w:lvlJc w:val="left"/>
+      <w:pPr>
+        <w:tabs>
+          <w:tab w:val="num" w:pos="3600"/>
+        </w:tabs>
+        <w:ind w:left="3600" w:hanging="360"/>
+      </w:pPr>
+    </w:lvl>
+    <w:lvl w:ilvl="5" w:tentative="1">
+      <w:start w:val="1"/>
+      <w:numFmt w:val="decimal"/>
+      <w:lvlText w:val="%6."/>
+      <w:lvlJc w:val="left"/>
+      <w:pPr>
+        <w:tabs>
+          <w:tab w:val="num" w:pos="4320"/>
+        </w:tabs>
+        <w:ind w:left="4320" w:hanging="360"/>
+      </w:pPr>
+    </w:lvl>
+    <w:lvl w:ilvl="6" w:tentative="1">
+      <w:start w:val="1"/>
+      <w:numFmt w:val="decimal"/>
+      <w:lvlText w:val="%7."/>
+      <w:lvlJc w:val="left"/>
+      <w:pPr>
+        <w:tabs>
+          <w:tab w:val="num" w:pos="5040"/>
+        </w:tabs>
+        <w:ind w:left="5040" w:hanging="360"/>
+      </w:pPr>
+    </w:lvl>
+    <w:lvl w:ilvl="7" w:tentative="1">
+      <w:start w:val="1"/>
+      <w:numFmt w:val="decimal"/>
+      <w:lvlText w:val="%8."/>
+      <w:lvlJc w:val="left"/>
+      <w:pPr>
+        <w:tabs>
+          <w:tab w:val="num" w:pos="5760"/>
+        </w:tabs>
+        <w:ind w:left="5760" w:hanging="360"/>
+      </w:pPr>
+    </w:lvl>
+    <w:lvl w:ilvl="8" w:tentative="1">
+      <w:start w:val="1"/>
+      <w:numFmt w:val="decimal"/>
+      <w:lvlText w:val="%9."/>
+      <w:lvlJc w:val="left"/>
+      <w:pPr>
+        <w:tabs>
+          <w:tab w:val="num" w:pos="6480"/>
+        </w:tabs>
+        <w:ind w:left="6480" w:hanging="360"/>
+      </w:pPr>
+    </w:lvl>
+  </w:abstractNum>
+  <w:abstractNum w:abstractNumId="14" w15:restartNumberingAfterBreak="0">
     <w:nsid w:val="63E344BA"/>
     <w:multiLevelType w:val="multilevel"/>
     <w:tmpl w:val="AE6E2C1A"/>
@@ -3515,7 +4793,269 @@
       </w:rPr>
     </w:lvl>
   </w:abstractNum>
-  <w:abstractNum w:abstractNumId="12" w15:restartNumberingAfterBreak="0">
+  <w:abstractNum w:abstractNumId="15" w15:restartNumberingAfterBreak="0">
+    <w:nsid w:val="67F603E8"/>
+    <w:multiLevelType w:val="multilevel"/>
+    <w:tmpl w:val="F0823B56"/>
+    <w:lvl w:ilvl="0">
+      <w:start w:val="1"/>
+      <w:numFmt w:val="decimal"/>
+      <w:lvlText w:val="%1."/>
+      <w:lvlJc w:val="left"/>
+      <w:pPr>
+        <w:tabs>
+          <w:tab w:val="num" w:pos="720"/>
+        </w:tabs>
+        <w:ind w:left="720" w:hanging="360"/>
+      </w:pPr>
+    </w:lvl>
+    <w:lvl w:ilvl="1" w:tentative="1">
+      <w:start w:val="1"/>
+      <w:numFmt w:val="decimal"/>
+      <w:lvlText w:val="%2."/>
+      <w:lvlJc w:val="left"/>
+      <w:pPr>
+        <w:tabs>
+          <w:tab w:val="num" w:pos="1440"/>
+        </w:tabs>
+        <w:ind w:left="1440" w:hanging="360"/>
+      </w:pPr>
+    </w:lvl>
+    <w:lvl w:ilvl="2" w:tentative="1">
+      <w:start w:val="1"/>
+      <w:numFmt w:val="decimal"/>
+      <w:lvlText w:val="%3."/>
+      <w:lvlJc w:val="left"/>
+      <w:pPr>
+        <w:tabs>
+          <w:tab w:val="num" w:pos="2160"/>
+        </w:tabs>
+        <w:ind w:left="2160" w:hanging="360"/>
+      </w:pPr>
+    </w:lvl>
+    <w:lvl w:ilvl="3" w:tentative="1">
+      <w:start w:val="1"/>
+      <w:numFmt w:val="decimal"/>
+      <w:lvlText w:val="%4."/>
+      <w:lvlJc w:val="left"/>
+      <w:pPr>
+        <w:tabs>
+          <w:tab w:val="num" w:pos="2880"/>
+        </w:tabs>
+        <w:ind w:left="2880" w:hanging="360"/>
+      </w:pPr>
+    </w:lvl>
+    <w:lvl w:ilvl="4" w:tentative="1">
+      <w:start w:val="1"/>
+      <w:numFmt w:val="decimal"/>
+      <w:lvlText w:val="%5."/>
+      <w:lvlJc w:val="left"/>
+      <w:pPr>
+        <w:tabs>
+          <w:tab w:val="num" w:pos="3600"/>
+        </w:tabs>
+        <w:ind w:left="3600" w:hanging="360"/>
+      </w:pPr>
+    </w:lvl>
+    <w:lvl w:ilvl="5" w:tentative="1">
+      <w:start w:val="1"/>
+      <w:numFmt w:val="decimal"/>
+      <w:lvlText w:val="%6."/>
+      <w:lvlJc w:val="left"/>
+      <w:pPr>
+        <w:tabs>
+          <w:tab w:val="num" w:pos="4320"/>
+        </w:tabs>
+        <w:ind w:left="4320" w:hanging="360"/>
+      </w:pPr>
+    </w:lvl>
+    <w:lvl w:ilvl="6" w:tentative="1">
+      <w:start w:val="1"/>
+      <w:numFmt w:val="decimal"/>
+      <w:lvlText w:val="%7."/>
+      <w:lvlJc w:val="left"/>
+      <w:pPr>
+        <w:tabs>
+          <w:tab w:val="num" w:pos="5040"/>
+        </w:tabs>
+        <w:ind w:left="5040" w:hanging="360"/>
+      </w:pPr>
+    </w:lvl>
+    <w:lvl w:ilvl="7" w:tentative="1">
+      <w:start w:val="1"/>
+      <w:numFmt w:val="decimal"/>
+      <w:lvlText w:val="%8."/>
+      <w:lvlJc w:val="left"/>
+      <w:pPr>
+        <w:tabs>
+          <w:tab w:val="num" w:pos="5760"/>
+        </w:tabs>
+        <w:ind w:left="5760" w:hanging="360"/>
+      </w:pPr>
+    </w:lvl>
+    <w:lvl w:ilvl="8" w:tentative="1">
+      <w:start w:val="1"/>
+      <w:numFmt w:val="decimal"/>
+      <w:lvlText w:val="%9."/>
+      <w:lvlJc w:val="left"/>
+      <w:pPr>
+        <w:tabs>
+          <w:tab w:val="num" w:pos="6480"/>
+        </w:tabs>
+        <w:ind w:left="6480" w:hanging="360"/>
+      </w:pPr>
+    </w:lvl>
+  </w:abstractNum>
+  <w:abstractNum w:abstractNumId="16" w15:restartNumberingAfterBreak="0">
+    <w:nsid w:val="6CA36830"/>
+    <w:multiLevelType w:val="multilevel"/>
+    <w:tmpl w:val="8A3A5982"/>
+    <w:lvl w:ilvl="0">
+      <w:start w:val="1"/>
+      <w:numFmt w:val="bullet"/>
+      <w:lvlText w:val=""/>
+      <w:lvlJc w:val="left"/>
+      <w:pPr>
+        <w:tabs>
+          <w:tab w:val="num" w:pos="720"/>
+        </w:tabs>
+        <w:ind w:left="720" w:hanging="360"/>
+      </w:pPr>
+      <w:rPr>
+        <w:rFonts w:ascii="Symbol" w:hAnsi="Symbol" w:hint="default"/>
+        <w:sz w:val="20"/>
+      </w:rPr>
+    </w:lvl>
+    <w:lvl w:ilvl="1" w:tentative="1">
+      <w:start w:val="1"/>
+      <w:numFmt w:val="bullet"/>
+      <w:lvlText w:val="o"/>
+      <w:lvlJc w:val="left"/>
+      <w:pPr>
+        <w:tabs>
+          <w:tab w:val="num" w:pos="1440"/>
+        </w:tabs>
+        <w:ind w:left="1440" w:hanging="360"/>
+      </w:pPr>
+      <w:rPr>
+        <w:rFonts w:ascii="Courier New" w:hAnsi="Courier New" w:hint="default"/>
+        <w:sz w:val="20"/>
+      </w:rPr>
+    </w:lvl>
+    <w:lvl w:ilvl="2" w:tentative="1">
+      <w:start w:val="1"/>
+      <w:numFmt w:val="bullet"/>
+      <w:lvlText w:val=""/>
+      <w:lvlJc w:val="left"/>
+      <w:pPr>
+        <w:tabs>
+          <w:tab w:val="num" w:pos="2160"/>
+        </w:tabs>
+        <w:ind w:left="2160" w:hanging="360"/>
+      </w:pPr>
+      <w:rPr>
+        <w:rFonts w:ascii="Wingdings" w:hAnsi="Wingdings" w:hint="default"/>
+        <w:sz w:val="20"/>
+      </w:rPr>
+    </w:lvl>
+    <w:lvl w:ilvl="3" w:tentative="1">
+      <w:start w:val="1"/>
+      <w:numFmt w:val="bullet"/>
+      <w:lvlText w:val=""/>
+      <w:lvlJc w:val="left"/>
+      <w:pPr>
+        <w:tabs>
+          <w:tab w:val="num" w:pos="2880"/>
+        </w:tabs>
+        <w:ind w:left="2880" w:hanging="360"/>
+      </w:pPr>
+      <w:rPr>
+        <w:rFonts w:ascii="Wingdings" w:hAnsi="Wingdings" w:hint="default"/>
+        <w:sz w:val="20"/>
+      </w:rPr>
+    </w:lvl>
+    <w:lvl w:ilvl="4" w:tentative="1">
+      <w:start w:val="1"/>
+      <w:numFmt w:val="bullet"/>
+      <w:lvlText w:val=""/>
+      <w:lvlJc w:val="left"/>
+      <w:pPr>
+        <w:tabs>
+          <w:tab w:val="num" w:pos="3600"/>
+        </w:tabs>
+        <w:ind w:left="3600" w:hanging="360"/>
+      </w:pPr>
+      <w:rPr>
+        <w:rFonts w:ascii="Wingdings" w:hAnsi="Wingdings" w:hint="default"/>
+        <w:sz w:val="20"/>
+      </w:rPr>
+    </w:lvl>
+    <w:lvl w:ilvl="5" w:tentative="1">
+      <w:start w:val="1"/>
+      <w:numFmt w:val="bullet"/>
+      <w:lvlText w:val=""/>
+      <w:lvlJc w:val="left"/>
+      <w:pPr>
+        <w:tabs>
+          <w:tab w:val="num" w:pos="4320"/>
+        </w:tabs>
+        <w:ind w:left="4320" w:hanging="360"/>
+      </w:pPr>
+      <w:rPr>
+        <w:rFonts w:ascii="Wingdings" w:hAnsi="Wingdings" w:hint="default"/>
+        <w:sz w:val="20"/>
+      </w:rPr>
+    </w:lvl>
+    <w:lvl w:ilvl="6" w:tentative="1">
+      <w:start w:val="1"/>
+      <w:numFmt w:val="bullet"/>
+      <w:lvlText w:val=""/>
+      <w:lvlJc w:val="left"/>
+      <w:pPr>
+        <w:tabs>
+          <w:tab w:val="num" w:pos="5040"/>
+        </w:tabs>
+        <w:ind w:left="5040" w:hanging="360"/>
+      </w:pPr>
+      <w:rPr>
+        <w:rFonts w:ascii="Wingdings" w:hAnsi="Wingdings" w:hint="default"/>
+        <w:sz w:val="20"/>
+      </w:rPr>
+    </w:lvl>
+    <w:lvl w:ilvl="7" w:tentative="1">
+      <w:start w:val="1"/>
+      <w:numFmt w:val="bullet"/>
+      <w:lvlText w:val=""/>
+      <w:lvlJc w:val="left"/>
+      <w:pPr>
+        <w:tabs>
+          <w:tab w:val="num" w:pos="5760"/>
+        </w:tabs>
+        <w:ind w:left="5760" w:hanging="360"/>
+      </w:pPr>
+      <w:rPr>
+        <w:rFonts w:ascii="Wingdings" w:hAnsi="Wingdings" w:hint="default"/>
+        <w:sz w:val="20"/>
+      </w:rPr>
+    </w:lvl>
+    <w:lvl w:ilvl="8" w:tentative="1">
+      <w:start w:val="1"/>
+      <w:numFmt w:val="bullet"/>
+      <w:lvlText w:val=""/>
+      <w:lvlJc w:val="left"/>
+      <w:pPr>
+        <w:tabs>
+          <w:tab w:val="num" w:pos="6480"/>
+        </w:tabs>
+        <w:ind w:left="6480" w:hanging="360"/>
+      </w:pPr>
+      <w:rPr>
+        <w:rFonts w:ascii="Wingdings" w:hAnsi="Wingdings" w:hint="default"/>
+        <w:sz w:val="20"/>
+      </w:rPr>
+    </w:lvl>
+  </w:abstractNum>
+  <w:abstractNum w:abstractNumId="17" w15:restartNumberingAfterBreak="0">
     <w:nsid w:val="6CE1441C"/>
     <w:multiLevelType w:val="hybridMultilevel"/>
     <w:tmpl w:val="4AB470CA"/>
@@ -3604,7 +5144,7 @@
       </w:pPr>
     </w:lvl>
   </w:abstractNum>
-  <w:abstractNum w:abstractNumId="13" w15:restartNumberingAfterBreak="0">
+  <w:abstractNum w:abstractNumId="18" w15:restartNumberingAfterBreak="0">
     <w:nsid w:val="6EF45A55"/>
     <w:multiLevelType w:val="multilevel"/>
     <w:tmpl w:val="66EA89D6"/>
@@ -3753,7 +5293,305 @@
       </w:rPr>
     </w:lvl>
   </w:abstractNum>
-  <w:abstractNum w:abstractNumId="14" w15:restartNumberingAfterBreak="0">
+  <w:abstractNum w:abstractNumId="19" w15:restartNumberingAfterBreak="0">
+    <w:nsid w:val="6F40335A"/>
+    <w:multiLevelType w:val="multilevel"/>
+    <w:tmpl w:val="A06A68DE"/>
+    <w:lvl w:ilvl="0">
+      <w:start w:val="1"/>
+      <w:numFmt w:val="bullet"/>
+      <w:lvlText w:val=""/>
+      <w:lvlJc w:val="left"/>
+      <w:pPr>
+        <w:tabs>
+          <w:tab w:val="num" w:pos="720"/>
+        </w:tabs>
+        <w:ind w:left="720" w:hanging="360"/>
+      </w:pPr>
+      <w:rPr>
+        <w:rFonts w:ascii="Symbol" w:hAnsi="Symbol" w:hint="default"/>
+        <w:sz w:val="20"/>
+      </w:rPr>
+    </w:lvl>
+    <w:lvl w:ilvl="1" w:tentative="1">
+      <w:start w:val="1"/>
+      <w:numFmt w:val="bullet"/>
+      <w:lvlText w:val="o"/>
+      <w:lvlJc w:val="left"/>
+      <w:pPr>
+        <w:tabs>
+          <w:tab w:val="num" w:pos="1440"/>
+        </w:tabs>
+        <w:ind w:left="1440" w:hanging="360"/>
+      </w:pPr>
+      <w:rPr>
+        <w:rFonts w:ascii="Courier New" w:hAnsi="Courier New" w:hint="default"/>
+        <w:sz w:val="20"/>
+      </w:rPr>
+    </w:lvl>
+    <w:lvl w:ilvl="2" w:tentative="1">
+      <w:start w:val="1"/>
+      <w:numFmt w:val="bullet"/>
+      <w:lvlText w:val=""/>
+      <w:lvlJc w:val="left"/>
+      <w:pPr>
+        <w:tabs>
+          <w:tab w:val="num" w:pos="2160"/>
+        </w:tabs>
+        <w:ind w:left="2160" w:hanging="360"/>
+      </w:pPr>
+      <w:rPr>
+        <w:rFonts w:ascii="Wingdings" w:hAnsi="Wingdings" w:hint="default"/>
+        <w:sz w:val="20"/>
+      </w:rPr>
+    </w:lvl>
+    <w:lvl w:ilvl="3" w:tentative="1">
+      <w:start w:val="1"/>
+      <w:numFmt w:val="bullet"/>
+      <w:lvlText w:val=""/>
+      <w:lvlJc w:val="left"/>
+      <w:pPr>
+        <w:tabs>
+          <w:tab w:val="num" w:pos="2880"/>
+        </w:tabs>
+        <w:ind w:left="2880" w:hanging="360"/>
+      </w:pPr>
+      <w:rPr>
+        <w:rFonts w:ascii="Wingdings" w:hAnsi="Wingdings" w:hint="default"/>
+        <w:sz w:val="20"/>
+      </w:rPr>
+    </w:lvl>
+    <w:lvl w:ilvl="4" w:tentative="1">
+      <w:start w:val="1"/>
+      <w:numFmt w:val="bullet"/>
+      <w:lvlText w:val=""/>
+      <w:lvlJc w:val="left"/>
+      <w:pPr>
+        <w:tabs>
+          <w:tab w:val="num" w:pos="3600"/>
+        </w:tabs>
+        <w:ind w:left="3600" w:hanging="360"/>
+      </w:pPr>
+      <w:rPr>
+        <w:rFonts w:ascii="Wingdings" w:hAnsi="Wingdings" w:hint="default"/>
+        <w:sz w:val="20"/>
+      </w:rPr>
+    </w:lvl>
+    <w:lvl w:ilvl="5" w:tentative="1">
+      <w:start w:val="1"/>
+      <w:numFmt w:val="bullet"/>
+      <w:lvlText w:val=""/>
+      <w:lvlJc w:val="left"/>
+      <w:pPr>
+        <w:tabs>
+          <w:tab w:val="num" w:pos="4320"/>
+        </w:tabs>
+        <w:ind w:left="4320" w:hanging="360"/>
+      </w:pPr>
+      <w:rPr>
+        <w:rFonts w:ascii="Wingdings" w:hAnsi="Wingdings" w:hint="default"/>
+        <w:sz w:val="20"/>
+      </w:rPr>
+    </w:lvl>
+    <w:lvl w:ilvl="6" w:tentative="1">
+      <w:start w:val="1"/>
+      <w:numFmt w:val="bullet"/>
+      <w:lvlText w:val=""/>
+      <w:lvlJc w:val="left"/>
+      <w:pPr>
+        <w:tabs>
+          <w:tab w:val="num" w:pos="5040"/>
+        </w:tabs>
+        <w:ind w:left="5040" w:hanging="360"/>
+      </w:pPr>
+      <w:rPr>
+        <w:rFonts w:ascii="Wingdings" w:hAnsi="Wingdings" w:hint="default"/>
+        <w:sz w:val="20"/>
+      </w:rPr>
+    </w:lvl>
+    <w:lvl w:ilvl="7" w:tentative="1">
+      <w:start w:val="1"/>
+      <w:numFmt w:val="bullet"/>
+      <w:lvlText w:val=""/>
+      <w:lvlJc w:val="left"/>
+      <w:pPr>
+        <w:tabs>
+          <w:tab w:val="num" w:pos="5760"/>
+        </w:tabs>
+        <w:ind w:left="5760" w:hanging="360"/>
+      </w:pPr>
+      <w:rPr>
+        <w:rFonts w:ascii="Wingdings" w:hAnsi="Wingdings" w:hint="default"/>
+        <w:sz w:val="20"/>
+      </w:rPr>
+    </w:lvl>
+    <w:lvl w:ilvl="8" w:tentative="1">
+      <w:start w:val="1"/>
+      <w:numFmt w:val="bullet"/>
+      <w:lvlText w:val=""/>
+      <w:lvlJc w:val="left"/>
+      <w:pPr>
+        <w:tabs>
+          <w:tab w:val="num" w:pos="6480"/>
+        </w:tabs>
+        <w:ind w:left="6480" w:hanging="360"/>
+      </w:pPr>
+      <w:rPr>
+        <w:rFonts w:ascii="Wingdings" w:hAnsi="Wingdings" w:hint="default"/>
+        <w:sz w:val="20"/>
+      </w:rPr>
+    </w:lvl>
+  </w:abstractNum>
+  <w:abstractNum w:abstractNumId="20" w15:restartNumberingAfterBreak="0">
+    <w:nsid w:val="6F875A0F"/>
+    <w:multiLevelType w:val="multilevel"/>
+    <w:tmpl w:val="5928EEC8"/>
+    <w:lvl w:ilvl="0">
+      <w:start w:val="1"/>
+      <w:numFmt w:val="bullet"/>
+      <w:lvlText w:val=""/>
+      <w:lvlJc w:val="left"/>
+      <w:pPr>
+        <w:tabs>
+          <w:tab w:val="num" w:pos="720"/>
+        </w:tabs>
+        <w:ind w:left="720" w:hanging="360"/>
+      </w:pPr>
+      <w:rPr>
+        <w:rFonts w:ascii="Symbol" w:hAnsi="Symbol" w:hint="default"/>
+        <w:sz w:val="20"/>
+      </w:rPr>
+    </w:lvl>
+    <w:lvl w:ilvl="1" w:tentative="1">
+      <w:start w:val="1"/>
+      <w:numFmt w:val="bullet"/>
+      <w:lvlText w:val="o"/>
+      <w:lvlJc w:val="left"/>
+      <w:pPr>
+        <w:tabs>
+          <w:tab w:val="num" w:pos="1440"/>
+        </w:tabs>
+        <w:ind w:left="1440" w:hanging="360"/>
+      </w:pPr>
+      <w:rPr>
+        <w:rFonts w:ascii="Courier New" w:hAnsi="Courier New" w:hint="default"/>
+        <w:sz w:val="20"/>
+      </w:rPr>
+    </w:lvl>
+    <w:lvl w:ilvl="2" w:tentative="1">
+      <w:start w:val="1"/>
+      <w:numFmt w:val="bullet"/>
+      <w:lvlText w:val=""/>
+      <w:lvlJc w:val="left"/>
+      <w:pPr>
+        <w:tabs>
+          <w:tab w:val="num" w:pos="2160"/>
+        </w:tabs>
+        <w:ind w:left="2160" w:hanging="360"/>
+      </w:pPr>
+      <w:rPr>
+        <w:rFonts w:ascii="Wingdings" w:hAnsi="Wingdings" w:hint="default"/>
+        <w:sz w:val="20"/>
+      </w:rPr>
+    </w:lvl>
+    <w:lvl w:ilvl="3" w:tentative="1">
+      <w:start w:val="1"/>
+      <w:numFmt w:val="bullet"/>
+      <w:lvlText w:val=""/>
+      <w:lvlJc w:val="left"/>
+      <w:pPr>
+        <w:tabs>
+          <w:tab w:val="num" w:pos="2880"/>
+        </w:tabs>
+        <w:ind w:left="2880" w:hanging="360"/>
+      </w:pPr>
+      <w:rPr>
+        <w:rFonts w:ascii="Wingdings" w:hAnsi="Wingdings" w:hint="default"/>
+        <w:sz w:val="20"/>
+      </w:rPr>
+    </w:lvl>
+    <w:lvl w:ilvl="4" w:tentative="1">
+      <w:start w:val="1"/>
+      <w:numFmt w:val="bullet"/>
+      <w:lvlText w:val=""/>
+      <w:lvlJc w:val="left"/>
+      <w:pPr>
+        <w:tabs>
+          <w:tab w:val="num" w:pos="3600"/>
+        </w:tabs>
+        <w:ind w:left="3600" w:hanging="360"/>
+      </w:pPr>
+      <w:rPr>
+        <w:rFonts w:ascii="Wingdings" w:hAnsi="Wingdings" w:hint="default"/>
+        <w:sz w:val="20"/>
+      </w:rPr>
+    </w:lvl>
+    <w:lvl w:ilvl="5" w:tentative="1">
+      <w:start w:val="1"/>
+      <w:numFmt w:val="bullet"/>
+      <w:lvlText w:val=""/>
+      <w:lvlJc w:val="left"/>
+      <w:pPr>
+        <w:tabs>
+          <w:tab w:val="num" w:pos="4320"/>
+        </w:tabs>
+        <w:ind w:left="4320" w:hanging="360"/>
+      </w:pPr>
+      <w:rPr>
+        <w:rFonts w:ascii="Wingdings" w:hAnsi="Wingdings" w:hint="default"/>
+        <w:sz w:val="20"/>
+      </w:rPr>
+    </w:lvl>
+    <w:lvl w:ilvl="6" w:tentative="1">
+      <w:start w:val="1"/>
+      <w:numFmt w:val="bullet"/>
+      <w:lvlText w:val=""/>
+      <w:lvlJc w:val="left"/>
+      <w:pPr>
+        <w:tabs>
+          <w:tab w:val="num" w:pos="5040"/>
+        </w:tabs>
+        <w:ind w:left="5040" w:hanging="360"/>
+      </w:pPr>
+      <w:rPr>
+        <w:rFonts w:ascii="Wingdings" w:hAnsi="Wingdings" w:hint="default"/>
+        <w:sz w:val="20"/>
+      </w:rPr>
+    </w:lvl>
+    <w:lvl w:ilvl="7" w:tentative="1">
+      <w:start w:val="1"/>
+      <w:numFmt w:val="bullet"/>
+      <w:lvlText w:val=""/>
+      <w:lvlJc w:val="left"/>
+      <w:pPr>
+        <w:tabs>
+          <w:tab w:val="num" w:pos="5760"/>
+        </w:tabs>
+        <w:ind w:left="5760" w:hanging="360"/>
+      </w:pPr>
+      <w:rPr>
+        <w:rFonts w:ascii="Wingdings" w:hAnsi="Wingdings" w:hint="default"/>
+        <w:sz w:val="20"/>
+      </w:rPr>
+    </w:lvl>
+    <w:lvl w:ilvl="8" w:tentative="1">
+      <w:start w:val="1"/>
+      <w:numFmt w:val="bullet"/>
+      <w:lvlText w:val=""/>
+      <w:lvlJc w:val="left"/>
+      <w:pPr>
+        <w:tabs>
+          <w:tab w:val="num" w:pos="6480"/>
+        </w:tabs>
+        <w:ind w:left="6480" w:hanging="360"/>
+      </w:pPr>
+      <w:rPr>
+        <w:rFonts w:ascii="Wingdings" w:hAnsi="Wingdings" w:hint="default"/>
+        <w:sz w:val="20"/>
+      </w:rPr>
+    </w:lvl>
+  </w:abstractNum>
+  <w:abstractNum w:abstractNumId="21" w15:restartNumberingAfterBreak="0">
     <w:nsid w:val="6F9B4A6B"/>
     <w:multiLevelType w:val="multilevel"/>
     <w:tmpl w:val="3FC49E0A"/>
@@ -3903,49 +5741,70 @@
     </w:lvl>
   </w:abstractNum>
   <w:num w:numId="1" w16cid:durableId="383453477">
-    <w:abstractNumId w:val="11"/>
+    <w:abstractNumId w:val="14"/>
   </w:num>
   <w:num w:numId="2" w16cid:durableId="989676114">
-    <w:abstractNumId w:val="13"/>
+    <w:abstractNumId w:val="18"/>
   </w:num>
   <w:num w:numId="3" w16cid:durableId="808521190">
+    <w:abstractNumId w:val="12"/>
+  </w:num>
+  <w:num w:numId="4" w16cid:durableId="1121804878">
+    <w:abstractNumId w:val="17"/>
+  </w:num>
+  <w:num w:numId="5" w16cid:durableId="1868640592">
     <w:abstractNumId w:val="10"/>
   </w:num>
-  <w:num w:numId="4" w16cid:durableId="1121804878">
-    <w:abstractNumId w:val="12"/>
-  </w:num>
-  <w:num w:numId="5" w16cid:durableId="1868640592">
-    <w:abstractNumId w:val="8"/>
-  </w:num>
   <w:num w:numId="6" w16cid:durableId="407845202">
-    <w:abstractNumId w:val="4"/>
+    <w:abstractNumId w:val="5"/>
   </w:num>
   <w:num w:numId="7" w16cid:durableId="1365983890">
-    <w:abstractNumId w:val="7"/>
+    <w:abstractNumId w:val="9"/>
   </w:num>
   <w:num w:numId="8" w16cid:durableId="1455058762">
     <w:abstractNumId w:val="0"/>
   </w:num>
   <w:num w:numId="9" w16cid:durableId="932474730">
-    <w:abstractNumId w:val="9"/>
+    <w:abstractNumId w:val="11"/>
   </w:num>
   <w:num w:numId="10" w16cid:durableId="152574130">
+    <w:abstractNumId w:val="3"/>
+  </w:num>
+  <w:num w:numId="11" w16cid:durableId="1068650167">
+    <w:abstractNumId w:val="21"/>
+  </w:num>
+  <w:num w:numId="12" w16cid:durableId="1342003009">
+    <w:abstractNumId w:val="4"/>
+  </w:num>
+  <w:num w:numId="13" w16cid:durableId="726413401">
+    <w:abstractNumId w:val="6"/>
+  </w:num>
+  <w:num w:numId="14" w16cid:durableId="1326981544">
     <w:abstractNumId w:val="2"/>
   </w:num>
-  <w:num w:numId="11" w16cid:durableId="1068650167">
-    <w:abstractNumId w:val="14"/>
+  <w:num w:numId="15" w16cid:durableId="142354526">
+    <w:abstractNumId w:val="8"/>
   </w:num>
-  <w:num w:numId="12" w16cid:durableId="1342003009">
-    <w:abstractNumId w:val="3"/>
+  <w:num w:numId="16" w16cid:durableId="1828981373">
+    <w:abstractNumId w:val="13"/>
   </w:num>
-  <w:num w:numId="13" w16cid:durableId="726413401">
-    <w:abstractNumId w:val="5"/>
+  <w:num w:numId="17" w16cid:durableId="176695309">
+    <w:abstractNumId w:val="20"/>
   </w:num>
-  <w:num w:numId="14" w16cid:durableId="1326981544">
+  <w:num w:numId="18" w16cid:durableId="1641349194">
+    <w:abstractNumId w:val="15"/>
+  </w:num>
+  <w:num w:numId="19" w16cid:durableId="2114743140">
+    <w:abstractNumId w:val="7"/>
+  </w:num>
+  <w:num w:numId="20" w16cid:durableId="1326010212">
     <w:abstractNumId w:val="1"/>
   </w:num>
-  <w:num w:numId="15" w16cid:durableId="142354526">
-    <w:abstractNumId w:val="6"/>
+  <w:num w:numId="21" w16cid:durableId="449474503">
+    <w:abstractNumId w:val="16"/>
+  </w:num>
+  <w:num w:numId="22" w16cid:durableId="865362154">
+    <w:abstractNumId w:val="19"/>
   </w:num>
 </w:numbering>
 </file>
